--- a/ProblemSets/03w_04m_assignment-tips.docx
+++ b/ProblemSets/03w_04m_assignment-tips.docx
@@ -47,8 +47,6 @@
         </w:rPr>
         <w:t>Assignment Flat Data</w:t>
       </w:r>
-      <w:bookmarkStart w:id="1" w:name="_GoBack"/>
-      <w:bookmarkEnd w:id="1"/>
     </w:p>
     <w:p>
       <w:pPr>
@@ -93,7 +91,6 @@
       <w:r>
         <w:t xml:space="preserve">in class.  </w:t>
       </w:r>
-      <w:proofErr w:type="gramStart"/>
       <w:r>
         <w:rPr>
           <w:spacing w:val="-6"/>
@@ -101,11 +98,7 @@
         <w:t xml:space="preserve">For  </w:t>
       </w:r>
       <w:r>
-        <w:t>each</w:t>
-      </w:r>
-      <w:proofErr w:type="gramEnd"/>
-      <w:r>
-        <w:t xml:space="preserve"> dataset,  make  sure that when you’re done you </w:t>
+        <w:t xml:space="preserve">each dataset,  make  sure that when you’re done you </w:t>
       </w:r>
       <w:r>
         <w:rPr>
@@ -125,7 +118,6 @@
       <w:r>
         <w:t xml:space="preserve">easy for you or another analyst to open and analyze.   </w:t>
       </w:r>
-      <w:proofErr w:type="gramStart"/>
       <w:r>
         <w:rPr>
           <w:spacing w:val="-4"/>
@@ -133,85 +125,46 @@
         <w:t xml:space="preserve">Save  </w:t>
       </w:r>
       <w:r>
-        <w:t>the</w:t>
-      </w:r>
-      <w:proofErr w:type="gramEnd"/>
-      <w:r>
-        <w:t xml:space="preserve"> result in    an </w:t>
-      </w:r>
-      <w:proofErr w:type="spellStart"/>
+        <w:t xml:space="preserve">the result in    an </w:t>
+      </w:r>
       <w:r>
         <w:rPr>
           <w:rFonts w:ascii="Courier New" w:hAnsi="Courier New"/>
         </w:rPr>
-        <w:t>RData</w:t>
-      </w:r>
-      <w:proofErr w:type="spellEnd"/>
+        <w:t xml:space="preserve">RData </w:t>
+      </w:r>
+      <w:r>
+        <w:t xml:space="preserve">file using the names provided. </w:t>
+      </w:r>
+      <w:r>
+        <w:rPr>
+          <w:spacing w:val="-6"/>
+        </w:rPr>
+        <w:t xml:space="preserve">You </w:t>
+      </w:r>
+      <w:r>
+        <w:t xml:space="preserve">need to turn in an R script </w:t>
+      </w:r>
+      <w:r>
+        <w:rPr>
+          <w:w w:val="95"/>
+        </w:rPr>
+        <w:t>named</w:t>
+      </w:r>
+      <w:r>
+        <w:rPr>
+          <w:spacing w:val="-14"/>
+          <w:w w:val="95"/>
+        </w:rPr>
+        <w:t xml:space="preserve"> </w:t>
+      </w:r>
       <w:r>
         <w:rPr>
           <w:rFonts w:ascii="Courier New" w:hAnsi="Courier New"/>
-        </w:rPr>
-        <w:t xml:space="preserve"> </w:t>
-      </w:r>
-      <w:r>
-        <w:t xml:space="preserve">file using the names provided. </w:t>
-      </w:r>
-      <w:r>
-        <w:rPr>
-          <w:spacing w:val="-6"/>
-        </w:rPr>
-        <w:t xml:space="preserve">You </w:t>
-      </w:r>
-      <w:r>
-        <w:t xml:space="preserve">need to turn in an R script </w:t>
-      </w:r>
-      <w:r>
-        <w:rPr>
-          <w:w w:val="95"/>
-        </w:rPr>
-        <w:t>named</w:t>
-      </w:r>
-      <w:r>
-        <w:rPr>
-          <w:spacing w:val="-14"/>
-          <w:w w:val="95"/>
-        </w:rPr>
-        <w:t xml:space="preserve"> </w:t>
-      </w:r>
-      <w:r>
-        <w:rPr>
-          <w:rFonts w:ascii="Courier New" w:hAnsi="Courier New"/>
-          <w:w w:val="95"/>
-        </w:rPr>
-        <w:t>04-assignment_&lt;</w:t>
-      </w:r>
-      <w:proofErr w:type="spellStart"/>
-      <w:r>
-        <w:rPr>
-          <w:rFonts w:ascii="Courier New" w:hAnsi="Courier New"/>
-          <w:w w:val="95"/>
-        </w:rPr>
-        <w:t>lastname</w:t>
-      </w:r>
-      <w:proofErr w:type="spellEnd"/>
-      <w:proofErr w:type="gramStart"/>
-      <w:r>
-        <w:rPr>
-          <w:rFonts w:ascii="Courier New" w:hAnsi="Courier New"/>
-          <w:w w:val="95"/>
-        </w:rPr>
-        <w:t>&gt;.</w:t>
-      </w:r>
-      <w:proofErr w:type="spellStart"/>
-      <w:r>
-        <w:rPr>
-          <w:rFonts w:ascii="Courier New" w:hAnsi="Courier New"/>
-          <w:w w:val="95"/>
-        </w:rPr>
-        <w:t>Rmd</w:t>
-      </w:r>
-      <w:proofErr w:type="spellEnd"/>
-      <w:proofErr w:type="gramEnd"/>
+          <w:w w:val="95"/>
+        </w:rPr>
+        <w:t>04-assignment_&lt;lastname&gt;.Rmd</w:t>
+      </w:r>
       <w:r>
         <w:rPr>
           <w:rFonts w:ascii="Courier New" w:hAnsi="Courier New"/>
@@ -459,7 +412,6 @@
         </w:rPr>
         <w:t xml:space="preserve"> </w:t>
       </w:r>
-      <w:proofErr w:type="spellStart"/>
       <w:r>
         <w:rPr>
           <w:rFonts w:ascii="Courier New"/>
@@ -467,7 +419,6 @@
         </w:rPr>
         <w:t>oecd.RData</w:t>
       </w:r>
-      <w:proofErr w:type="spellEnd"/>
       <w:r>
         <w:rPr>
           <w:rFonts w:ascii="Courier New"/>
@@ -537,35 +488,7 @@
         <w:rPr>
           <w:color w:val="8DB3E2" w:themeColor="text2" w:themeTint="66"/>
         </w:rPr>
-        <w:t xml:space="preserve">Hint:  try the </w:t>
-      </w:r>
-      <w:proofErr w:type="spellStart"/>
-      <w:r>
-        <w:rPr>
-          <w:color w:val="8DB3E2" w:themeColor="text2" w:themeTint="66"/>
-        </w:rPr>
-        <w:t>read_</w:t>
-      </w:r>
-      <w:proofErr w:type="gramStart"/>
-      <w:r>
-        <w:rPr>
-          <w:color w:val="8DB3E2" w:themeColor="text2" w:themeTint="66"/>
-        </w:rPr>
-        <w:t>delim</w:t>
-      </w:r>
-      <w:proofErr w:type="spellEnd"/>
-      <w:r>
-        <w:rPr>
-          <w:color w:val="8DB3E2" w:themeColor="text2" w:themeTint="66"/>
-        </w:rPr>
-        <w:t>(</w:t>
-      </w:r>
-      <w:proofErr w:type="gramEnd"/>
-      <w:r>
-        <w:rPr>
-          <w:color w:val="8DB3E2" w:themeColor="text2" w:themeTint="66"/>
-        </w:rPr>
-        <w:t>)  function.</w:t>
+        <w:t>Hint:  try the read_delim()  function.</w:t>
       </w:r>
     </w:p>
     <w:p>
@@ -783,7 +706,6 @@
         </w:rPr>
         <w:t xml:space="preserve"> </w:t>
       </w:r>
-      <w:proofErr w:type="spellStart"/>
       <w:r>
         <w:rPr>
           <w:rFonts w:ascii="Courier New"/>
@@ -792,7 +714,6 @@
         </w:rPr>
         <w:t>nes.RData</w:t>
       </w:r>
-      <w:proofErr w:type="spellEnd"/>
       <w:r>
         <w:rPr>
           <w:w w:val="95"/>
@@ -913,7 +834,6 @@
         </w:rPr>
         <w:t xml:space="preserve">as file name </w:t>
       </w:r>
-      <w:proofErr w:type="spellStart"/>
       <w:r>
         <w:rPr>
           <w:rFonts w:ascii="Courier New"/>
@@ -921,7 +841,6 @@
         </w:rPr>
         <w:t>gss.Rdata</w:t>
       </w:r>
-      <w:proofErr w:type="spellEnd"/>
       <w:r>
         <w:rPr>
           <w:sz w:val="20"/>
@@ -1003,19 +922,7 @@
           <w:sz w:val="20"/>
           <w:szCs w:val="20"/>
         </w:rPr>
-        <w:t>read_</w:t>
-      </w:r>
-      <w:proofErr w:type="gramStart"/>
-      <w:r>
-        <w:rPr>
-          <w:rFonts w:ascii="LMMonoLt10-Bold" w:eastAsiaTheme="minorHAnsi" w:hAnsi="LMMonoLt10-Bold" w:cs="LMMonoLt10-Bold"/>
-          <w:b/>
-          <w:bCs/>
-          <w:color w:val="214A88"/>
-          <w:sz w:val="20"/>
-          <w:szCs w:val="20"/>
-        </w:rPr>
-        <w:t>excel</w:t>
+        <w:t>read_excel</w:t>
       </w:r>
       <w:r>
         <w:rPr>
@@ -1026,7 +933,6 @@
         </w:rPr>
         <w:t>(</w:t>
       </w:r>
-      <w:proofErr w:type="gramEnd"/>
       <w:r>
         <w:rPr>
           <w:rFonts w:ascii="LMMono10-Regular" w:eastAsiaTheme="minorHAnsi" w:hAnsi="LMMono10-Regular" w:cs="LMMono10-Regular"/>
@@ -1132,23 +1038,7 @@
           <w:color w:val="8DB3E2" w:themeColor="text2" w:themeTint="66"/>
           <w:sz w:val="20"/>
         </w:rPr>
-        <w:t xml:space="preserve">Then use </w:t>
-      </w:r>
-      <w:proofErr w:type="gramStart"/>
-      <w:r>
-        <w:rPr>
-          <w:color w:val="8DB3E2" w:themeColor="text2" w:themeTint="66"/>
-          <w:sz w:val="20"/>
-        </w:rPr>
-        <w:t>save(</w:t>
-      </w:r>
-      <w:proofErr w:type="gramEnd"/>
-      <w:r>
-        <w:rPr>
-          <w:color w:val="8DB3E2" w:themeColor="text2" w:themeTint="66"/>
-          <w:sz w:val="20"/>
-        </w:rPr>
-        <w:t>…) .</w:t>
+        <w:t>Then use save(…) .</w:t>
       </w:r>
     </w:p>
     <w:p>
@@ -1301,7 +1191,30 @@
           <w:w w:val="95"/>
           <w:sz w:val="20"/>
         </w:rPr>
-        <w:t>file.</w:t>
+        <w:t>file</w:t>
+      </w:r>
+      <w:r>
+        <w:rPr>
+          <w:w w:val="95"/>
+          <w:sz w:val="20"/>
+        </w:rPr>
+        <w:t xml:space="preserve">  (Found in Git Repo</w:t>
+      </w:r>
+      <w:bookmarkStart w:id="1" w:name="_GoBack"/>
+      <w:bookmarkEnd w:id="1"/>
+      <w:r>
+        <w:rPr>
+          <w:w w:val="95"/>
+          <w:sz w:val="20"/>
+        </w:rPr>
+        <w:t>)</w:t>
+      </w:r>
+      <w:r>
+        <w:rPr>
+          <w:w w:val="95"/>
+          <w:sz w:val="20"/>
+        </w:rPr>
+        <w:t>.</w:t>
       </w:r>
       <w:r>
         <w:rPr>
@@ -1357,8 +1270,6 @@
         </w:rPr>
         <w:t xml:space="preserve"> </w:t>
       </w:r>
-      <w:proofErr w:type="spellStart"/>
-      <w:proofErr w:type="gramStart"/>
       <w:r>
         <w:rPr>
           <w:rFonts w:ascii="Courier New" w:hAnsi="Courier New"/>
@@ -1367,8 +1278,6 @@
         </w:rPr>
         <w:t>maindata.RData</w:t>
       </w:r>
-      <w:proofErr w:type="spellEnd"/>
-      <w:proofErr w:type="gramEnd"/>
       <w:r>
         <w:rPr>
           <w:w w:val="95"/>
@@ -1391,81 +1300,30 @@
           <w:w w:val="95"/>
           <w:sz w:val="20"/>
         </w:rPr>
-        <w:t>Available</w:t>
-      </w:r>
-      <w:r>
-        <w:rPr>
-          <w:color w:val="0000FF"/>
-          <w:spacing w:val="-11"/>
-          <w:w w:val="95"/>
-          <w:sz w:val="20"/>
-        </w:rPr>
-        <w:t xml:space="preserve"> </w:t>
-      </w:r>
-      <w:r>
-        <w:rPr>
-          <w:color w:val="0000FF"/>
-          <w:w w:val="95"/>
-          <w:sz w:val="20"/>
-        </w:rPr>
-        <w:t>here,</w:t>
-      </w:r>
-      <w:r>
-        <w:rPr>
-          <w:color w:val="0000FF"/>
-          <w:spacing w:val="-10"/>
-          <w:w w:val="95"/>
-          <w:sz w:val="20"/>
-        </w:rPr>
-        <w:t xml:space="preserve"> </w:t>
-      </w:r>
-      <w:r>
-        <w:rPr>
-          <w:color w:val="0000FF"/>
-          <w:w w:val="95"/>
-          <w:sz w:val="20"/>
-        </w:rPr>
-        <w:t>look</w:t>
-      </w:r>
-      <w:r>
-        <w:rPr>
-          <w:color w:val="0000FF"/>
-          <w:spacing w:val="-11"/>
-          <w:w w:val="95"/>
-          <w:sz w:val="20"/>
-        </w:rPr>
-        <w:t xml:space="preserve"> </w:t>
-      </w:r>
-      <w:r>
-        <w:rPr>
-          <w:color w:val="0000FF"/>
-          <w:w w:val="95"/>
-          <w:sz w:val="20"/>
-        </w:rPr>
-        <w:t xml:space="preserve">under </w:t>
-      </w:r>
-      <w:r>
-        <w:rPr>
-          <w:color w:val="0000FF"/>
-          <w:sz w:val="20"/>
-        </w:rPr>
-        <w:t>the “Data and Analysis”</w:t>
-      </w:r>
-      <w:r>
-        <w:rPr>
-          <w:color w:val="0000FF"/>
-          <w:spacing w:val="24"/>
-          <w:sz w:val="20"/>
-        </w:rPr>
-        <w:t xml:space="preserve"> </w:t>
-      </w:r>
-      <w:r>
-        <w:rPr>
-          <w:color w:val="0000FF"/>
-          <w:sz w:val="20"/>
-        </w:rPr>
-        <w:t>tab.</w:t>
-      </w:r>
+        <w:t xml:space="preserve">Another version is available at Harvard:  </w:t>
+      </w:r>
+      <w:hyperlink r:id="rId9" w:history="1">
+        <w:r>
+          <w:rPr>
+            <w:rStyle w:val="Hyperlink"/>
+          </w:rPr>
+          <w:t>https://dataverse.harvard.edu/dataset.xhtml?persistentId=doi:10.7910/DVN/26410</w:t>
+        </w:r>
+      </w:hyperlink>
+    </w:p>
+    <w:p>
+      <w:pPr>
+        <w:pStyle w:val="ListParagraph"/>
+        <w:tabs>
+          <w:tab w:val="left" w:pos="1454"/>
+        </w:tabs>
+        <w:spacing w:before="173" w:line="247" w:lineRule="auto"/>
+        <w:ind w:left="1445" w:right="950" w:firstLine="0"/>
+        <w:jc w:val="left"/>
+        <w:rPr>
+          <w:sz w:val="20"/>
+        </w:rPr>
+      </w:pPr>
     </w:p>
     <w:p>
       <w:pPr>
@@ -1494,7 +1352,6 @@
         </w:rPr>
         <w:t xml:space="preserve">Hint try </w:t>
       </w:r>
-      <w:proofErr w:type="spellStart"/>
       <w:r>
         <w:rPr>
           <w:rFonts w:ascii="LMMonoLt10-Bold" w:eastAsiaTheme="minorHAnsi" w:hAnsi="LMMonoLt10-Bold" w:cs="LMMonoLt10-Bold"/>
@@ -1504,39 +1361,16 @@
           <w:sz w:val="20"/>
           <w:szCs w:val="20"/>
         </w:rPr>
-        <w:t>read_</w:t>
-      </w:r>
-      <w:proofErr w:type="gramStart"/>
-      <w:r>
-        <w:rPr>
-          <w:rFonts w:ascii="LMMonoLt10-Bold" w:eastAsiaTheme="minorHAnsi" w:hAnsi="LMMonoLt10-Bold" w:cs="LMMonoLt10-Bold"/>
-          <w:b/>
-          <w:bCs/>
+        <w:t>read_csv</w:t>
+      </w:r>
+      <w:r>
+        <w:rPr>
+          <w:rFonts w:ascii="LMMono10-Regular" w:eastAsiaTheme="minorHAnsi" w:hAnsi="LMMono10-Regular" w:cs="LMMono10-Regular"/>
           <w:color w:val="8DB3E2" w:themeColor="text2" w:themeTint="66"/>
           <w:sz w:val="20"/>
           <w:szCs w:val="20"/>
         </w:rPr>
-        <w:t>csv</w:t>
-      </w:r>
-      <w:proofErr w:type="spellEnd"/>
-      <w:r>
-        <w:rPr>
-          <w:rFonts w:ascii="LMMono10-Regular" w:eastAsiaTheme="minorHAnsi" w:hAnsi="LMMono10-Regular" w:cs="LMMono10-Regular"/>
-          <w:color w:val="8DB3E2" w:themeColor="text2" w:themeTint="66"/>
-          <w:sz w:val="20"/>
-          <w:szCs w:val="20"/>
-        </w:rPr>
-        <w:t>(</w:t>
-      </w:r>
-      <w:proofErr w:type="gramEnd"/>
-      <w:r>
-        <w:rPr>
-          <w:rFonts w:ascii="LMMono10-Regular" w:eastAsiaTheme="minorHAnsi" w:hAnsi="LMMono10-Regular" w:cs="LMMono10-Regular"/>
-          <w:color w:val="8DB3E2" w:themeColor="text2" w:themeTint="66"/>
-          <w:sz w:val="20"/>
-          <w:szCs w:val="20"/>
-        </w:rPr>
-        <w:t>…)</w:t>
+        <w:t>(…)</w:t>
       </w:r>
     </w:p>
     <w:p>
@@ -1573,35 +1407,7 @@
         <w:rPr>
           <w:sz w:val="20"/>
         </w:rPr>
-        <w:t xml:space="preserve">The </w:t>
-      </w:r>
-      <w:proofErr w:type="spellStart"/>
-      <w:r>
-        <w:rPr>
-          <w:sz w:val="20"/>
-        </w:rPr>
-        <w:t>Lalonde</w:t>
-      </w:r>
-      <w:proofErr w:type="spellEnd"/>
-      <w:r>
-        <w:rPr>
-          <w:sz w:val="20"/>
-        </w:rPr>
-        <w:t xml:space="preserve"> dataset, covering work experiences in the Panel Study of Income Dynamics (</w:t>
-      </w:r>
-      <w:proofErr w:type="spellStart"/>
-      <w:r>
-        <w:rPr>
-          <w:sz w:val="20"/>
-        </w:rPr>
-        <w:t>psid</w:t>
-      </w:r>
-      <w:proofErr w:type="spellEnd"/>
-      <w:r>
-        <w:rPr>
-          <w:sz w:val="20"/>
-        </w:rPr>
-        <w:t xml:space="preserve">). </w:t>
+        <w:t xml:space="preserve">The Lalonde dataset, covering work experiences in the Panel Study of Income Dynamics (psid). </w:t>
       </w:r>
       <w:r>
         <w:rPr>
@@ -1616,7 +1422,6 @@
         </w:rPr>
         <w:t xml:space="preserve">as </w:t>
       </w:r>
-      <w:proofErr w:type="spellStart"/>
       <w:r>
         <w:rPr>
           <w:rFonts w:ascii="Courier New"/>
@@ -1624,7 +1429,6 @@
         </w:rPr>
         <w:t>psid.RData</w:t>
       </w:r>
-      <w:proofErr w:type="spellEnd"/>
       <w:r>
         <w:rPr>
           <w:rFonts w:ascii="Courier New"/>
@@ -1633,7 +1437,7 @@
         </w:rPr>
         <w:t xml:space="preserve"> </w:t>
       </w:r>
-      <w:hyperlink r:id="rId9">
+      <w:hyperlink r:id="rId10">
         <w:r>
           <w:rPr>
             <w:color w:val="0000FF"/>
@@ -1649,26 +1453,12 @@
         <w:spacing w:line="212" w:lineRule="exact"/>
         <w:ind w:left="1431"/>
       </w:pPr>
-      <w:hyperlink r:id="rId10">
+      <w:hyperlink r:id="rId11">
         <w:r>
           <w:rPr>
             <w:color w:val="0000FF"/>
           </w:rPr>
-          <w:t>~</w:t>
-        </w:r>
-        <w:proofErr w:type="spellStart"/>
-        <w:r>
-          <w:rPr>
-            <w:color w:val="0000FF"/>
-          </w:rPr>
-          <w:t>rdehejia</w:t>
-        </w:r>
-        <w:proofErr w:type="spellEnd"/>
-        <w:r>
-          <w:rPr>
-            <w:color w:val="0000FF"/>
-          </w:rPr>
-          <w:t>/data/psid_controls.txt</w:t>
+          <w:t>~rdehejia/data/psid_controls.txt</w:t>
         </w:r>
       </w:hyperlink>
       <w:r>
@@ -1690,7 +1480,7 @@
       <w:r>
         <w:t xml:space="preserve">that you’ll need </w:t>
       </w:r>
-      <w:hyperlink r:id="rId11">
+      <w:hyperlink r:id="rId12">
         <w:r>
           <w:rPr>
             <w:color w:val="0000FF"/>
@@ -1723,6 +1513,7 @@
         <w:rPr>
           <w:sz w:val="28"/>
         </w:rPr>
+        <w:lastRenderedPageBreak/>
         <w:tab/>
       </w:r>
       <w:r>
@@ -1745,7 +1536,6 @@
         </w:rPr>
         <w:t>-</w:t>
       </w:r>
-      <w:proofErr w:type="spellStart"/>
       <w:r>
         <w:rPr>
           <w:rFonts w:ascii="LMMonoLt10-Bold" w:eastAsiaTheme="minorHAnsi" w:hAnsi="LMMonoLt10-Bold" w:cs="LMMonoLt10-Bold"/>
@@ -1753,33 +1543,14 @@
           <w:bCs/>
           <w:color w:val="8DB3E2" w:themeColor="text2" w:themeTint="66"/>
         </w:rPr>
-        <w:t>read_</w:t>
-      </w:r>
-      <w:proofErr w:type="gramStart"/>
-      <w:r>
-        <w:rPr>
-          <w:rFonts w:ascii="LMMonoLt10-Bold" w:eastAsiaTheme="minorHAnsi" w:hAnsi="LMMonoLt10-Bold" w:cs="LMMonoLt10-Bold"/>
-          <w:b/>
-          <w:bCs/>
-          <w:color w:val="8DB3E2" w:themeColor="text2" w:themeTint="66"/>
-        </w:rPr>
-        <w:t>delim</w:t>
-      </w:r>
-      <w:proofErr w:type="spellEnd"/>
+        <w:t>read_delim</w:t>
+      </w:r>
       <w:r>
         <w:rPr>
           <w:rFonts w:ascii="LMMono10-Regular" w:eastAsiaTheme="minorHAnsi" w:hAnsi="LMMono10-Regular" w:cs="LMMono10-Regular"/>
           <w:color w:val="8DB3E2" w:themeColor="text2" w:themeTint="66"/>
         </w:rPr>
-        <w:t>(</w:t>
-      </w:r>
-      <w:proofErr w:type="gramEnd"/>
-      <w:r>
-        <w:rPr>
-          <w:rFonts w:ascii="LMMono10-Regular" w:eastAsiaTheme="minorHAnsi" w:hAnsi="LMMono10-Regular" w:cs="LMMono10-Regular"/>
-          <w:color w:val="8DB3E2" w:themeColor="text2" w:themeTint="66"/>
-        </w:rPr>
-        <w:t>…)</w:t>
+        <w:t>(…)</w:t>
       </w:r>
     </w:p>
     <w:p>
@@ -1795,23 +1566,7 @@
           <w:rFonts w:ascii="LMMono10-Regular" w:eastAsiaTheme="minorHAnsi" w:hAnsi="LMMono10-Regular" w:cs="LMMono10-Regular"/>
           <w:color w:val="8DB3E2" w:themeColor="text2" w:themeTint="66"/>
         </w:rPr>
-        <w:t xml:space="preserve">Are the col labels missing???? If so use </w:t>
-      </w:r>
-      <w:proofErr w:type="gramStart"/>
-      <w:r>
-        <w:rPr>
-          <w:rFonts w:ascii="LMMono10-Regular" w:eastAsiaTheme="minorHAnsi" w:hAnsi="LMMono10-Regular" w:cs="LMMono10-Regular"/>
-          <w:color w:val="8DB3E2" w:themeColor="text2" w:themeTint="66"/>
-        </w:rPr>
-        <w:t>names(</w:t>
-      </w:r>
-      <w:proofErr w:type="gramEnd"/>
-      <w:r>
-        <w:rPr>
-          <w:rFonts w:ascii="LMMono10-Regular" w:eastAsiaTheme="minorHAnsi" w:hAnsi="LMMono10-Regular" w:cs="LMMono10-Regular"/>
-          <w:color w:val="8DB3E2" w:themeColor="text2" w:themeTint="66"/>
-        </w:rPr>
-        <w:t>…)</w:t>
+        <w:t>Are the col labels missing???? If so use names(…)</w:t>
       </w:r>
     </w:p>
     <w:sectPr>
@@ -2394,6 +2149,18 @@
     <w:uiPriority w:val="1"/>
     <w:qFormat/>
   </w:style>
+  <w:style w:type="character" w:styleId="Hyperlink">
+    <w:name w:val="Hyperlink"/>
+    <w:basedOn w:val="DefaultParagraphFont"/>
+    <w:uiPriority w:val="99"/>
+    <w:semiHidden/>
+    <w:unhideWhenUsed/>
+    <w:rsid w:val="00C259B9"/>
+    <w:rPr>
+      <w:color w:val="0000FF"/>
+      <w:u w:val="single"/>
+    </w:rPr>
+  </w:style>
 </w:styles>
 </file>
 
